--- a/War Congress Data/House Hearings - Foreign Affairs/1170.Pence.7.09.08.docx
+++ b/War Congress Data/House Hearings - Foreign Affairs/1170.Pence.7.09.08.docx
@@ -2,13 +2,13 @@
 <file path=word/document.xml><?xml version="1.0" encoding="utf-8"?>
 <w:document xmlns:wpc="http://schemas.microsoft.com/office/word/2010/wordprocessingCanvas" xmlns:mc="http://schemas.openxmlformats.org/markup-compatibility/2006" xmlns:o="urn:schemas-microsoft-com:office:office" xmlns:r="http://schemas.openxmlformats.org/officeDocument/2006/relationships" xmlns:m="http://schemas.openxmlformats.org/officeDocument/2006/math" xmlns:v="urn:schemas-microsoft-com:vml" xmlns:wp14="http://schemas.microsoft.com/office/word/2010/wordprocessingDrawing" xmlns:wp="http://schemas.openxmlformats.org/drawingml/2006/wordprocessingDrawing" xmlns:w10="urn:schemas-microsoft-com:office:word" xmlns:w="http://schemas.openxmlformats.org/wordprocessingml/2006/main" xmlns:w14="http://schemas.microsoft.com/office/word/2010/wordml" xmlns:wpg="http://schemas.microsoft.com/office/word/2010/wordprocessingGroup" xmlns:wpi="http://schemas.microsoft.com/office/word/2010/wordprocessingInk" xmlns:wne="http://schemas.microsoft.com/office/word/2006/wordml" xmlns:wps="http://schemas.microsoft.com/office/word/2010/wordprocessingShape" mc:Ignorable="w14 wp14">
   <w:body>
-    <w:p>
+    <w:p xmlns:wp14="http://schemas.microsoft.com/office/word/2010/wordml" wp14:textId="77777777">
       <w:r>
         <w:t>Mr. Pence:</w:t>
       </w:r>
     </w:p>
-    <w:p/>
-    <w:p>
+    <w:p xmlns:wp14="http://schemas.microsoft.com/office/word/2010/wordml" wp14:textId="77777777"/>
+    <w:p xmlns:wp14="http://schemas.microsoft.com/office/word/2010/wordml" wp14:textId="77777777">
       <w:pPr>
         <w:autoSpaceDE w:val="0"/>
         <w:autoSpaceDN w:val="0"/>
@@ -44,7 +44,7 @@
         <w:t>. Thank you, Mr. Chairman, and I too want to welcome</w:t>
       </w:r>
     </w:p>
-    <w:p>
+    <w:p xmlns:wp14="http://schemas.microsoft.com/office/word/2010/wordml" wp14:textId="77777777">
       <w:pPr>
         <w:autoSpaceDE w:val="0"/>
         <w:autoSpaceDN w:val="0"/>
@@ -74,7 +74,7 @@
         <w:t xml:space="preserve"> distinguished witness and very much look forward to</w:t>
       </w:r>
     </w:p>
-    <w:p>
+    <w:p xmlns:wp14="http://schemas.microsoft.com/office/word/2010/wordml" wp14:textId="77777777">
       <w:pPr>
         <w:autoSpaceDE w:val="0"/>
         <w:autoSpaceDN w:val="0"/>
@@ -104,7 +104,7 @@
         <w:t xml:space="preserve"> testimony today.</w:t>
       </w:r>
     </w:p>
-    <w:p>
+    <w:p xmlns:wp14="http://schemas.microsoft.com/office/word/2010/wordml" wp14:textId="77777777">
       <w:pPr>
         <w:autoSpaceDE w:val="0"/>
         <w:autoSpaceDN w:val="0"/>
@@ -124,7 +124,7 @@
         <w:t>I am just back from Israel, just a few days ago, and I met with</w:t>
       </w:r>
     </w:p>
-    <w:p>
+    <w:p xmlns:wp14="http://schemas.microsoft.com/office/word/2010/wordml" wp14:textId="77777777">
       <w:pPr>
         <w:autoSpaceDE w:val="0"/>
         <w:autoSpaceDN w:val="0"/>
@@ -162,7 +162,7 @@
         <w:t xml:space="preserve"> as well as other political leaders and defense</w:t>
       </w:r>
     </w:p>
-    <w:p>
+    <w:p xmlns:wp14="http://schemas.microsoft.com/office/word/2010/wordml" wp14:textId="77777777">
       <w:pPr>
         <w:autoSpaceDE w:val="0"/>
         <w:autoSpaceDN w:val="0"/>
@@ -192,7 +192,7 @@
         <w:t>. And despite the rockets being fired from Gaza City</w:t>
       </w:r>
     </w:p>
-    <w:p>
+    <w:p xmlns:wp14="http://schemas.microsoft.com/office/word/2010/wordml" wp14:textId="77777777">
       <w:pPr>
         <w:autoSpaceDE w:val="0"/>
         <w:autoSpaceDN w:val="0"/>
@@ -222,7 +222,7 @@
         <w:t xml:space="preserve"> small hamlets in south Israel, despite the political rise of</w:t>
       </w:r>
     </w:p>
-    <w:p>
+    <w:p xmlns:wp14="http://schemas.microsoft.com/office/word/2010/wordml" wp14:textId="77777777">
       <w:pPr>
         <w:autoSpaceDE w:val="0"/>
         <w:autoSpaceDN w:val="0"/>
@@ -242,7 +242,7 @@
         <w:t>Hezbollah in Lebanon, I heard no issue more widely discussed than</w:t>
       </w:r>
     </w:p>
-    <w:p>
+    <w:p xmlns:wp14="http://schemas.microsoft.com/office/word/2010/wordml" wp14:textId="77777777">
       <w:pPr>
         <w:autoSpaceDE w:val="0"/>
         <w:autoSpaceDN w:val="0"/>
@@ -262,7 +262,7 @@
         <w:t>7</w:t>
       </w:r>
     </w:p>
-    <w:p>
+    <w:p xmlns:wp14="http://schemas.microsoft.com/office/word/2010/wordml" wp14:textId="77777777">
       <w:pPr>
         <w:autoSpaceDE w:val="0"/>
         <w:autoSpaceDN w:val="0"/>
@@ -292,7 +292,7 @@
         <w:t xml:space="preserve"> threat of a nuclear-enabled Iran. And interestingly, I heard no</w:t>
       </w:r>
     </w:p>
-    <w:p>
+    <w:p xmlns:wp14="http://schemas.microsoft.com/office/word/2010/wordml" wp14:textId="77777777">
       <w:pPr>
         <w:autoSpaceDE w:val="0"/>
         <w:autoSpaceDN w:val="0"/>
@@ -322,7 +322,7 @@
         <w:t xml:space="preserve"> advocating war. Rather, in meeting after meeting, one Israeli</w:t>
       </w:r>
     </w:p>
-    <w:p>
+    <w:p xmlns:wp14="http://schemas.microsoft.com/office/word/2010/wordml" wp14:textId="77777777">
       <w:pPr>
         <w:autoSpaceDE w:val="0"/>
         <w:autoSpaceDN w:val="0"/>
@@ -352,7 +352,7 @@
         <w:t xml:space="preserve"> member of the Knesset and thought leaders repeated a desire</w:t>
       </w:r>
     </w:p>
-    <w:p>
+    <w:p xmlns:wp14="http://schemas.microsoft.com/office/word/2010/wordml" wp14:textId="77777777">
       <w:pPr>
         <w:autoSpaceDE w:val="0"/>
         <w:autoSpaceDN w:val="0"/>
@@ -382,7 +382,7 @@
         <w:t xml:space="preserve"> the United States of America and this Congress bring renewed</w:t>
       </w:r>
     </w:p>
-    <w:p>
+    <w:p xmlns:wp14="http://schemas.microsoft.com/office/word/2010/wordml" wp14:textId="77777777">
       <w:pPr>
         <w:autoSpaceDE w:val="0"/>
         <w:autoSpaceDN w:val="0"/>
@@ -412,7 +412,7 @@
         <w:t xml:space="preserve"> and diplomatic pressure to bear on Iran.</w:t>
       </w:r>
     </w:p>
-    <w:p>
+    <w:p xmlns:wp14="http://schemas.microsoft.com/office/word/2010/wordml" wp14:textId="77777777">
       <w:pPr>
         <w:autoSpaceDE w:val="0"/>
         <w:autoSpaceDN w:val="0"/>
@@ -432,7 +432,7 @@
         <w:t>I am disturbed in the context of this hearing today by reports of</w:t>
       </w:r>
     </w:p>
-    <w:p>
+    <w:p xmlns:wp14="http://schemas.microsoft.com/office/word/2010/wordml" wp14:textId="77777777">
       <w:pPr>
         <w:autoSpaceDE w:val="0"/>
         <w:autoSpaceDN w:val="0"/>
@@ -462,7 +462,7 @@
         <w:t xml:space="preserve"> long- and medium-range missile tests being conducted by Iran</w:t>
       </w:r>
     </w:p>
-    <w:p>
+    <w:p xmlns:wp14="http://schemas.microsoft.com/office/word/2010/wordml" wp14:textId="77777777">
       <w:pPr>
         <w:autoSpaceDE w:val="0"/>
         <w:autoSpaceDN w:val="0"/>
@@ -492,7 +492,7 @@
         <w:t>. These actions have to be viewed as provocative.</w:t>
       </w:r>
     </w:p>
-    <w:p>
+    <w:p xmlns:wp14="http://schemas.microsoft.com/office/word/2010/wordml" wp14:textId="77777777">
       <w:pPr>
         <w:autoSpaceDE w:val="0"/>
         <w:autoSpaceDN w:val="0"/>
@@ -512,7 +512,7 @@
         <w:t>But they also, along with the discussions I had in Israel, speak</w:t>
       </w:r>
     </w:p>
-    <w:p>
+    <w:p xmlns:wp14="http://schemas.microsoft.com/office/word/2010/wordml" wp14:textId="77777777">
       <w:pPr>
         <w:autoSpaceDE w:val="0"/>
         <w:autoSpaceDN w:val="0"/>
@@ -542,7 +542,7 @@
         <w:t xml:space="preserve"> the urgency of addressing this issue in the Congress. Time</w:t>
       </w:r>
     </w:p>
-    <w:p>
+    <w:p xmlns:wp14="http://schemas.microsoft.com/office/word/2010/wordml" wp14:textId="77777777">
       <w:pPr>
         <w:autoSpaceDE w:val="0"/>
         <w:autoSpaceDN w:val="0"/>
@@ -572,7 +572,7 @@
         <w:t xml:space="preserve"> not on our side. And time is most certainly not on Israel’s side.</w:t>
       </w:r>
     </w:p>
-    <w:p>
+    <w:p xmlns:wp14="http://schemas.microsoft.com/office/word/2010/wordml" wp14:textId="77777777">
       <w:pPr>
         <w:autoSpaceDE w:val="0"/>
         <w:autoSpaceDN w:val="0"/>
@@ -610,7 +610,7 @@
         <w:t xml:space="preserve"> and as Chairman Ackerman just alluded</w:t>
       </w:r>
     </w:p>
-    <w:p>
+    <w:p xmlns:wp14="http://schemas.microsoft.com/office/word/2010/wordml" wp14:textId="77777777">
       <w:pPr>
         <w:autoSpaceDE w:val="0"/>
         <w:autoSpaceDN w:val="0"/>
@@ -640,7 +640,7 @@
         <w:t>, is that this Congress in a bipartisan way is acting to bring that</w:t>
       </w:r>
     </w:p>
-    <w:p>
+    <w:p xmlns:wp14="http://schemas.microsoft.com/office/word/2010/wordml" wp14:textId="77777777">
       <w:pPr>
         <w:autoSpaceDE w:val="0"/>
         <w:autoSpaceDN w:val="0"/>
@@ -670,7 +670,7 @@
         <w:t>. While we welcome the recent action by the European</w:t>
       </w:r>
     </w:p>
-    <w:p>
+    <w:p xmlns:wp14="http://schemas.microsoft.com/office/word/2010/wordml" wp14:textId="77777777">
       <w:pPr>
         <w:autoSpaceDE w:val="0"/>
         <w:autoSpaceDN w:val="0"/>
@@ -690,7 +690,7 @@
         <w:t>Union, a new round of economic sanctions that I would very much</w:t>
       </w:r>
     </w:p>
-    <w:p>
+    <w:p xmlns:wp14="http://schemas.microsoft.com/office/word/2010/wordml" wp14:textId="77777777">
       <w:pPr>
         <w:autoSpaceDE w:val="0"/>
         <w:autoSpaceDN w:val="0"/>
@@ -720,7 +720,7 @@
         <w:t xml:space="preserve"> the Ambassador’s characterization of, Chairman Ackerman</w:t>
       </w:r>
     </w:p>
-    <w:p>
+    <w:p xmlns:wp14="http://schemas.microsoft.com/office/word/2010/wordml" wp14:textId="77777777">
       <w:pPr>
         <w:autoSpaceDE w:val="0"/>
         <w:autoSpaceDN w:val="0"/>
@@ -750,7 +750,7 @@
         <w:t xml:space="preserve"> I have introduced the resolution that he very accurately</w:t>
       </w:r>
     </w:p>
-    <w:p>
+    <w:p xmlns:wp14="http://schemas.microsoft.com/office/word/2010/wordml" wp14:textId="77777777">
       <w:pPr>
         <w:autoSpaceDE w:val="0"/>
         <w:autoSpaceDN w:val="0"/>
@@ -780,7 +780,7 @@
         <w:t>. And let me also say, as a co-author of this resolution, I</w:t>
       </w:r>
     </w:p>
-    <w:p>
+    <w:p xmlns:wp14="http://schemas.microsoft.com/office/word/2010/wordml" wp14:textId="77777777">
       <w:pPr>
         <w:autoSpaceDE w:val="0"/>
         <w:autoSpaceDN w:val="0"/>
@@ -810,7 +810,7 @@
         <w:t xml:space="preserve"> to associate myself entirely with Chairman Ackerman’s rejection</w:t>
       </w:r>
     </w:p>
-    <w:p>
+    <w:p xmlns:wp14="http://schemas.microsoft.com/office/word/2010/wordml" wp14:textId="77777777">
       <w:pPr>
         <w:autoSpaceDE w:val="0"/>
         <w:autoSpaceDN w:val="0"/>
@@ -840,7 +840,7 @@
         <w:t xml:space="preserve"> the absurd suggestion by some that the Ackerman-Pence</w:t>
       </w:r>
     </w:p>
-    <w:p>
+    <w:p xmlns:wp14="http://schemas.microsoft.com/office/word/2010/wordml" wp14:textId="77777777">
       <w:pPr>
         <w:autoSpaceDE w:val="0"/>
         <w:autoSpaceDN w:val="0"/>
@@ -870,7 +870,7 @@
         <w:t xml:space="preserve"> is a call for a naval blockade or some justification for</w:t>
       </w:r>
     </w:p>
-    <w:p>
+    <w:p xmlns:wp14="http://schemas.microsoft.com/office/word/2010/wordml" wp14:textId="77777777">
       <w:pPr>
         <w:autoSpaceDE w:val="0"/>
         <w:autoSpaceDN w:val="0"/>
@@ -900,7 +900,7 @@
         <w:t>. It is, in fact, quite the opposite.</w:t>
       </w:r>
     </w:p>
-    <w:p>
+    <w:p xmlns:wp14="http://schemas.microsoft.com/office/word/2010/wordml" wp14:textId="77777777">
       <w:pPr>
         <w:autoSpaceDE w:val="0"/>
         <w:autoSpaceDN w:val="0"/>
@@ -920,7 +920,7 @@
         <w:t>The spirit of this resolution, and as Mr. Ackerman just carefully</w:t>
       </w:r>
     </w:p>
-    <w:p>
+    <w:p xmlns:wp14="http://schemas.microsoft.com/office/word/2010/wordml" wp14:textId="77777777">
       <w:pPr>
         <w:autoSpaceDE w:val="0"/>
         <w:autoSpaceDN w:val="0"/>
@@ -950,7 +950,7 @@
         <w:t>, the precise text of this resolution is to call for people in</w:t>
       </w:r>
     </w:p>
-    <w:p>
+    <w:p xmlns:wp14="http://schemas.microsoft.com/office/word/2010/wordml" wp14:textId="77777777">
       <w:pPr>
         <w:autoSpaceDE w:val="0"/>
         <w:autoSpaceDN w:val="0"/>
@@ -980,7 +980,7 @@
         <w:t xml:space="preserve"> position and the United States of America as a whole, with</w:t>
       </w:r>
     </w:p>
-    <w:p>
+    <w:p xmlns:wp14="http://schemas.microsoft.com/office/word/2010/wordml" wp14:textId="77777777">
       <w:pPr>
         <w:autoSpaceDE w:val="0"/>
         <w:autoSpaceDN w:val="0"/>
@@ -1010,7 +1010,7 @@
         <w:t xml:space="preserve"> partners in Europe, and I would add most especially, with our</w:t>
       </w:r>
     </w:p>
-    <w:p>
+    <w:p xmlns:wp14="http://schemas.microsoft.com/office/word/2010/wordml" wp14:textId="77777777">
       <w:pPr>
         <w:autoSpaceDE w:val="0"/>
         <w:autoSpaceDN w:val="0"/>
@@ -1040,7 +1040,7 @@
         <w:t xml:space="preserve"> ally in Russia, to bring greater economic and diplomatic</w:t>
       </w:r>
     </w:p>
-    <w:p>
+    <w:p xmlns:wp14="http://schemas.microsoft.com/office/word/2010/wordml" wp14:textId="77777777">
       <w:pPr>
         <w:autoSpaceDE w:val="0"/>
         <w:autoSpaceDN w:val="0"/>
@@ -1070,7 +1070,7 @@
         <w:t xml:space="preserve"> on Iran with the objective of achieving an end to the nuclear</w:t>
       </w:r>
     </w:p>
-    <w:p>
+    <w:p xmlns:wp14="http://schemas.microsoft.com/office/word/2010/wordml" wp14:textId="77777777">
       <w:pPr>
         <w:autoSpaceDE w:val="0"/>
         <w:autoSpaceDN w:val="0"/>
@@ -1100,7 +1100,7 @@
         <w:t xml:space="preserve"> ambitions of the current Iranian leadership.</w:t>
       </w:r>
     </w:p>
-    <w:p>
+    <w:p xmlns:wp14="http://schemas.microsoft.com/office/word/2010/wordml" wp14:textId="77777777">
       <w:pPr>
         <w:autoSpaceDE w:val="0"/>
         <w:autoSpaceDN w:val="0"/>
@@ -1120,7 +1120,7 @@
         <w:t>And so I want to very much confirm Chairman Ackerman’s sense</w:t>
       </w:r>
     </w:p>
-    <w:p>
+    <w:p xmlns:wp14="http://schemas.microsoft.com/office/word/2010/wordml" wp14:textId="77777777">
       <w:pPr>
         <w:autoSpaceDE w:val="0"/>
         <w:autoSpaceDN w:val="0"/>
@@ -1150,7 +1150,7 @@
         <w:t xml:space="preserve"> our resolution and urge anyone that has confusion about it, both</w:t>
       </w:r>
     </w:p>
-    <w:p>
+    <w:p xmlns:wp14="http://schemas.microsoft.com/office/word/2010/wordml" wp14:textId="77777777">
       <w:pPr>
         <w:autoSpaceDE w:val="0"/>
         <w:autoSpaceDN w:val="0"/>
@@ -1180,7 +1180,7 @@
         <w:t xml:space="preserve"> this body and beyond, to take the dramatic action of actually</w:t>
       </w:r>
     </w:p>
-    <w:p>
+    <w:p xmlns:wp14="http://schemas.microsoft.com/office/word/2010/wordml" wp14:textId="77777777">
       <w:pPr>
         <w:autoSpaceDE w:val="0"/>
         <w:autoSpaceDN w:val="0"/>
@@ -1210,7 +1210,7 @@
         <w:t xml:space="preserve"> the resolution before they conclude what it says.</w:t>
       </w:r>
     </w:p>
-    <w:p>
+    <w:p xmlns:wp14="http://schemas.microsoft.com/office/word/2010/wordml" wp14:textId="77777777">
       <w:pPr>
         <w:autoSpaceDE w:val="0"/>
         <w:autoSpaceDN w:val="0"/>
@@ -1230,7 +1230,7 @@
         <w:t>That being said, I am pleased to say that the resolution is building</w:t>
       </w:r>
     </w:p>
-    <w:p>
+    <w:p xmlns:wp14="http://schemas.microsoft.com/office/word/2010/wordml" wp14:textId="77777777">
       <w:pPr>
         <w:autoSpaceDE w:val="0"/>
         <w:autoSpaceDN w:val="0"/>
@@ -1260,7 +1260,7 @@
         <w:t xml:space="preserve"> bipartisan support, Mr. Ambassador—about 230 co-sponsors</w:t>
       </w:r>
     </w:p>
-    <w:p>
+    <w:p xmlns:wp14="http://schemas.microsoft.com/office/word/2010/wordml" wp14:textId="77777777">
       <w:pPr>
         <w:autoSpaceDE w:val="0"/>
         <w:autoSpaceDN w:val="0"/>
@@ -1290,7 +1290,7 @@
         <w:t xml:space="preserve"> of this morning—and it very much directs this administration</w:t>
       </w:r>
     </w:p>
-    <w:p>
+    <w:p xmlns:wp14="http://schemas.microsoft.com/office/word/2010/wordml" wp14:textId="77777777">
       <w:pPr>
         <w:autoSpaceDE w:val="0"/>
         <w:autoSpaceDN w:val="0"/>
@@ -1320,7 +1320,7 @@
         <w:t xml:space="preserve"> your good offices thereby to initiate international efforts</w:t>
       </w:r>
     </w:p>
-    <w:p>
+    <w:p xmlns:wp14="http://schemas.microsoft.com/office/word/2010/wordml" wp14:textId="77777777">
       <w:pPr>
         <w:autoSpaceDE w:val="0"/>
         <w:autoSpaceDN w:val="0"/>
@@ -1350,7 +1350,7 @@
         <w:t xml:space="preserve"> dramatically increase economic, political, and diplomatic pressure</w:t>
       </w:r>
     </w:p>
-    <w:p>
+    <w:p xmlns:wp14="http://schemas.microsoft.com/office/word/2010/wordml" wp14:textId="77777777">
       <w:pPr>
         <w:autoSpaceDE w:val="0"/>
         <w:autoSpaceDN w:val="0"/>
@@ -1380,7 +1380,7 @@
         <w:t xml:space="preserve"> Iran.</w:t>
       </w:r>
     </w:p>
-    <w:p>
+    <w:p xmlns:wp14="http://schemas.microsoft.com/office/word/2010/wordml" wp14:textId="77777777">
       <w:pPr>
         <w:autoSpaceDE w:val="0"/>
         <w:autoSpaceDN w:val="0"/>
@@ -1400,7 +1400,7 @@
         <w:t>I am anxious to know your sense of that. I am anxious to know</w:t>
       </w:r>
     </w:p>
-    <w:p>
+    <w:p xmlns:wp14="http://schemas.microsoft.com/office/word/2010/wordml" wp14:textId="77777777">
       <w:pPr>
         <w:autoSpaceDE w:val="0"/>
         <w:autoSpaceDN w:val="0"/>
@@ -1430,7 +1430,7 @@
         <w:t xml:space="preserve"> you believe would be effective. No one wants to open up another</w:t>
       </w:r>
     </w:p>
-    <w:p>
+    <w:p xmlns:wp14="http://schemas.microsoft.com/office/word/2010/wordml" wp14:textId="77777777">
       <w:pPr>
         <w:autoSpaceDE w:val="0"/>
         <w:autoSpaceDN w:val="0"/>
@@ -1478,7 +1478,7 @@
         <w:t xml:space="preserve"> But</w:t>
       </w:r>
     </w:p>
-    <w:p>
+    <w:p xmlns:wp14="http://schemas.microsoft.com/office/word/2010/wordml" wp14:textId="77777777">
       <w:pPr>
         <w:autoSpaceDE w:val="0"/>
         <w:autoSpaceDN w:val="0"/>
@@ -1508,7 +1508,7 @@
         <w:t xml:space="preserve"> must defend Israel. We must provide the means necessary for</w:t>
       </w:r>
     </w:p>
-    <w:p>
+    <w:p xmlns:wp14="http://schemas.microsoft.com/office/word/2010/wordml" wp14:textId="77777777">
       <w:pPr>
         <w:autoSpaceDE w:val="0"/>
         <w:autoSpaceDN w:val="0"/>
@@ -1528,7 +1528,7 @@
         <w:t>Israel to defend herself as it is in our ability to do it. And it seems</w:t>
       </w:r>
     </w:p>
-    <w:p>
+    <w:p xmlns:wp14="http://schemas.microsoft.com/office/word/2010/wordml" wp14:textId="77777777">
       <w:pPr>
         <w:autoSpaceDE w:val="0"/>
         <w:autoSpaceDN w:val="0"/>
@@ -1558,7 +1558,7 @@
         <w:t xml:space="preserve"> me the surest avenue for that is to bring together people of good</w:t>
       </w:r>
     </w:p>
-    <w:p>
+    <w:p xmlns:wp14="http://schemas.microsoft.com/office/word/2010/wordml" wp14:textId="77777777">
       <w:pPr>
         <w:autoSpaceDE w:val="0"/>
         <w:autoSpaceDN w:val="0"/>
@@ -1589,7 +1589,7 @@
         <w:t xml:space="preserve"> around the globe and say with one voice, Iran may not possess</w:t>
       </w:r>
     </w:p>
-    <w:p>
+    <w:p xmlns:wp14="http://schemas.microsoft.com/office/word/2010/wordml" wp14:textId="77777777">
       <w:pPr>
         <w:autoSpaceDE w:val="0"/>
         <w:autoSpaceDN w:val="0"/>
@@ -1619,8 +1619,8 @@
         <w:t xml:space="preserve"> usable nuclear weapon. And I yield back.</w:t>
       </w:r>
     </w:p>
-    <w:p/>
-    <w:p>
+    <w:p xmlns:wp14="http://schemas.microsoft.com/office/word/2010/wordml" wp14:textId="77777777"/>
+    <w:p xmlns:wp14="http://schemas.microsoft.com/office/word/2010/wordml" wp14:textId="77777777">
       <w:pPr>
         <w:autoSpaceDE w:val="0"/>
         <w:autoSpaceDN w:val="0"/>
@@ -1656,7 +1656,7 @@
         <w:t>. Thank you, Mr. Chairman.</w:t>
       </w:r>
     </w:p>
-    <w:p>
+    <w:p xmlns:wp14="http://schemas.microsoft.com/office/word/2010/wordml" wp14:textId="77777777">
       <w:pPr>
         <w:autoSpaceDE w:val="0"/>
         <w:autoSpaceDN w:val="0"/>
@@ -1676,7 +1676,7 @@
         <w:t>And, Mr. Ambassador, you have addressed a lot of the issues I</w:t>
       </w:r>
     </w:p>
-    <w:p>
+    <w:p xmlns:wp14="http://schemas.microsoft.com/office/word/2010/wordml" wp14:textId="77777777">
       <w:pPr>
         <w:autoSpaceDE w:val="0"/>
         <w:autoSpaceDN w:val="0"/>
@@ -1706,7 +1706,7 @@
         <w:t xml:space="preserve"> in my opening statement. I appreciate your testimony today</w:t>
       </w:r>
     </w:p>
-    <w:p>
+    <w:p xmlns:wp14="http://schemas.microsoft.com/office/word/2010/wordml" wp14:textId="77777777">
       <w:pPr>
         <w:autoSpaceDE w:val="0"/>
         <w:autoSpaceDN w:val="0"/>
@@ -1736,7 +1736,7 @@
         <w:t xml:space="preserve"> regard to the impact of current economic sanctions, the prospect</w:t>
       </w:r>
     </w:p>
-    <w:p>
+    <w:p xmlns:wp14="http://schemas.microsoft.com/office/word/2010/wordml" wp14:textId="77777777">
       <w:pPr>
         <w:autoSpaceDE w:val="0"/>
         <w:autoSpaceDN w:val="0"/>
@@ -1766,7 +1766,7 @@
         <w:t xml:space="preserve"> more sanctions, and also our, I think your phrase, complex</w:t>
       </w:r>
     </w:p>
-    <w:p>
+    <w:p xmlns:wp14="http://schemas.microsoft.com/office/word/2010/wordml" wp14:textId="77777777">
       <w:pPr>
         <w:autoSpaceDE w:val="0"/>
         <w:autoSpaceDN w:val="0"/>
@@ -1796,7 +1796,7 @@
         <w:t xml:space="preserve"> with Russia. So I wanted to introduce a new thought,</w:t>
       </w:r>
     </w:p>
-    <w:p>
+    <w:p xmlns:wp14="http://schemas.microsoft.com/office/word/2010/wordml" wp14:textId="77777777">
       <w:pPr>
         <w:autoSpaceDE w:val="0"/>
         <w:autoSpaceDN w:val="0"/>
@@ -1826,7 +1826,7 @@
         <w:t xml:space="preserve"> might just give you an opportunity to answer the question during</w:t>
       </w:r>
     </w:p>
-    <w:p>
+    <w:p xmlns:wp14="http://schemas.microsoft.com/office/word/2010/wordml" wp14:textId="77777777">
       <w:pPr>
         <w:tabs>
           <w:tab w:val="left" w:pos="2219"/>
@@ -1867,7 +1867,7 @@
         <w:tab/>
       </w:r>
     </w:p>
-    <w:p>
+    <w:p xmlns:wp14="http://schemas.microsoft.com/office/word/2010/wordml" wp14:textId="77777777">
       <w:pPr>
         <w:autoSpaceDE w:val="0"/>
         <w:autoSpaceDN w:val="0"/>
@@ -1887,7 +1887,7 @@
         <w:t>When I was in Israel last week, I had the opportunity to visit</w:t>
       </w:r>
     </w:p>
-    <w:p>
+    <w:p xmlns:wp14="http://schemas.microsoft.com/office/word/2010/wordml" wp14:textId="77777777">
       <w:pPr>
         <w:autoSpaceDE w:val="0"/>
         <w:autoSpaceDN w:val="0"/>
@@ -1945,7 +1945,7 @@
         <w:t xml:space="preserve"> That is the extraordinary new Holocaust</w:t>
       </w:r>
     </w:p>
-    <w:p>
+    <w:p xmlns:wp14="http://schemas.microsoft.com/office/word/2010/wordml" wp14:textId="77777777">
       <w:pPr>
         <w:autoSpaceDE w:val="0"/>
         <w:autoSpaceDN w:val="0"/>
@@ -1975,7 +1975,7 @@
         <w:t xml:space="preserve"> in Jerusalem. My first experience hands on with</w:t>
       </w:r>
     </w:p>
-    <w:p>
+    <w:p xmlns:wp14="http://schemas.microsoft.com/office/word/2010/wordml" wp14:textId="77777777">
       <w:pPr>
         <w:autoSpaceDE w:val="0"/>
         <w:autoSpaceDN w:val="0"/>
@@ -2005,7 +2005,7 @@
         <w:t xml:space="preserve"> artifacts was in 1977 when, as a teenager, I visited Dachau</w:t>
       </w:r>
     </w:p>
-    <w:p>
+    <w:p xmlns:wp14="http://schemas.microsoft.com/office/word/2010/wordml" wp14:textId="77777777">
       <w:pPr>
         <w:autoSpaceDE w:val="0"/>
         <w:autoSpaceDN w:val="0"/>
@@ -2035,7 +2035,7 @@
         <w:t xml:space="preserve"> Germany. And so the idea of a Holocaust, the reality that the</w:t>
       </w:r>
     </w:p>
-    <w:p>
+    <w:p xmlns:wp14="http://schemas.microsoft.com/office/word/2010/wordml" wp14:textId="77777777">
       <w:pPr>
         <w:autoSpaceDE w:val="0"/>
         <w:autoSpaceDN w:val="0"/>
@@ -2055,7 +2055,7 @@
         <w:t>Jewish people have faced no less than three attempts in their long</w:t>
       </w:r>
     </w:p>
-    <w:p>
+    <w:p xmlns:wp14="http://schemas.microsoft.com/office/word/2010/wordml" wp14:textId="77777777">
       <w:pPr>
         <w:autoSpaceDE w:val="0"/>
         <w:autoSpaceDN w:val="0"/>
@@ -2085,7 +2085,7 @@
         <w:t>, three attempts, to exterminate them as a people, I think,</w:t>
       </w:r>
     </w:p>
-    <w:p>
+    <w:p xmlns:wp14="http://schemas.microsoft.com/office/word/2010/wordml" wp14:textId="77777777">
       <w:pPr>
         <w:autoSpaceDE w:val="0"/>
         <w:autoSpaceDN w:val="0"/>
@@ -2115,7 +2115,7 @@
         <w:t xml:space="preserve"> into higher belief the call by the President of Iran for Israel</w:t>
       </w:r>
     </w:p>
-    <w:p>
+    <w:p xmlns:wp14="http://schemas.microsoft.com/office/word/2010/wordml" wp14:textId="77777777">
       <w:pPr>
         <w:autoSpaceDE w:val="0"/>
         <w:autoSpaceDN w:val="0"/>
@@ -2135,7 +2135,7 @@
         <w:t>32</w:t>
       </w:r>
     </w:p>
-    <w:p>
+    <w:p xmlns:wp14="http://schemas.microsoft.com/office/word/2010/wordml" wp14:textId="77777777">
       <w:pPr>
         <w:autoSpaceDE w:val="0"/>
         <w:autoSpaceDN w:val="0"/>
@@ -2165,7 +2165,7 @@
         <w:t xml:space="preserve"> be wiped off the map, for calls for death to Israel. It is very</w:t>
       </w:r>
     </w:p>
-    <w:p>
+    <w:p xmlns:wp14="http://schemas.microsoft.com/office/word/2010/wordml" wp14:textId="77777777">
       <w:pPr>
         <w:autoSpaceDE w:val="0"/>
         <w:autoSpaceDN w:val="0"/>
@@ -2195,7 +2195,7 @@
         <w:t>. And the missile test today, obviously, and the reality of</w:t>
       </w:r>
     </w:p>
-    <w:p>
+    <w:p xmlns:wp14="http://schemas.microsoft.com/office/word/2010/wordml" wp14:textId="77777777">
       <w:pPr>
         <w:autoSpaceDE w:val="0"/>
         <w:autoSpaceDN w:val="0"/>
@@ -2225,7 +2225,7 @@
         <w:t xml:space="preserve"> development of a nuclear weapons program by Iran brings that</w:t>
       </w:r>
     </w:p>
-    <w:p>
+    <w:p xmlns:wp14="http://schemas.microsoft.com/office/word/2010/wordml" wp14:textId="77777777">
       <w:pPr>
         <w:autoSpaceDE w:val="0"/>
         <w:autoSpaceDN w:val="0"/>
@@ -2255,7 +2255,7 @@
         <w:t xml:space="preserve"> even higher belief as a possibility.</w:t>
       </w:r>
     </w:p>
-    <w:p>
+    <w:p xmlns:wp14="http://schemas.microsoft.com/office/word/2010/wordml" wp14:textId="77777777">
       <w:pPr>
         <w:autoSpaceDE w:val="0"/>
         <w:autoSpaceDN w:val="0"/>
@@ -2275,7 +2275,7 @@
         <w:t>Holocaust against Israel would no longer require the establishment</w:t>
       </w:r>
     </w:p>
-    <w:p>
+    <w:p xmlns:wp14="http://schemas.microsoft.com/office/word/2010/wordml" wp14:textId="77777777">
       <w:pPr>
         <w:autoSpaceDE w:val="0"/>
         <w:autoSpaceDN w:val="0"/>
@@ -2305,7 +2305,7 @@
         <w:t xml:space="preserve"> obscure camps hidden by woods. It would simply require</w:t>
       </w:r>
     </w:p>
-    <w:p>
+    <w:p xmlns:wp14="http://schemas.microsoft.com/office/word/2010/wordml" wp14:textId="77777777">
       <w:pPr>
         <w:autoSpaceDE w:val="0"/>
         <w:autoSpaceDN w:val="0"/>
@@ -2335,7 +2335,7 @@
         <w:t xml:space="preserve"> missile, that they already own, being mounted with a usable</w:t>
       </w:r>
     </w:p>
-    <w:p>
+    <w:p xmlns:wp14="http://schemas.microsoft.com/office/word/2010/wordml" wp14:textId="77777777">
       <w:pPr>
         <w:autoSpaceDE w:val="0"/>
         <w:autoSpaceDN w:val="0"/>
@@ -2365,7 +2365,7 @@
         <w:t xml:space="preserve"> weapon and a short flight time to the air over Tel Aviv or</w:t>
       </w:r>
     </w:p>
-    <w:p>
+    <w:p xmlns:wp14="http://schemas.microsoft.com/office/word/2010/wordml" wp14:textId="77777777">
       <w:pPr>
         <w:autoSpaceDE w:val="0"/>
         <w:autoSpaceDN w:val="0"/>
@@ -2385,7 +2385,7 @@
         <w:t>Jerusalem, and we would have a new Holocaust, all of which you</w:t>
       </w:r>
     </w:p>
-    <w:p>
+    <w:p xmlns:wp14="http://schemas.microsoft.com/office/word/2010/wordml" wp14:textId="77777777">
       <w:pPr>
         <w:autoSpaceDE w:val="0"/>
         <w:autoSpaceDN w:val="0"/>
@@ -2415,7 +2415,7 @@
         <w:t>.</w:t>
       </w:r>
     </w:p>
-    <w:p>
+    <w:p xmlns:wp14="http://schemas.microsoft.com/office/word/2010/wordml" wp14:textId="77777777">
       <w:pPr>
         <w:autoSpaceDE w:val="0"/>
         <w:autoSpaceDN w:val="0"/>
@@ -2435,7 +2435,7 @@
         <w:t>My question is inasmuch as the United Nations was born as a</w:t>
       </w:r>
     </w:p>
-    <w:p>
+    <w:p xmlns:wp14="http://schemas.microsoft.com/office/word/2010/wordml" wp14:textId="77777777">
       <w:pPr>
         <w:autoSpaceDE w:val="0"/>
         <w:autoSpaceDN w:val="0"/>
@@ -2465,7 +2465,7 @@
         <w:t xml:space="preserve"> for the world to come together and prevent genocide from occurring</w:t>
       </w:r>
     </w:p>
-    <w:p>
+    <w:p xmlns:wp14="http://schemas.microsoft.com/office/word/2010/wordml" wp14:textId="77777777">
       <w:pPr>
         <w:autoSpaceDE w:val="0"/>
         <w:autoSpaceDN w:val="0"/>
@@ -2495,7 +2495,7 @@
         <w:t>, is there a case to be made that the openly—the repeated</w:t>
       </w:r>
     </w:p>
-    <w:p>
+    <w:p xmlns:wp14="http://schemas.microsoft.com/office/word/2010/wordml" wp14:textId="77777777">
       <w:pPr>
         <w:autoSpaceDE w:val="0"/>
         <w:autoSpaceDN w:val="0"/>
@@ -2525,7 +2525,7 @@
         <w:t xml:space="preserve"> about the destruction of Israel by the President</w:t>
       </w:r>
     </w:p>
-    <w:p>
+    <w:p xmlns:wp14="http://schemas.microsoft.com/office/word/2010/wordml" wp14:textId="77777777">
       <w:pPr>
         <w:autoSpaceDE w:val="0"/>
         <w:autoSpaceDN w:val="0"/>
@@ -2555,7 +2555,7 @@
         <w:t xml:space="preserve"> Iran represents a violation of Article 2, section 4 of the U.N.</w:t>
       </w:r>
     </w:p>
-    <w:p>
+    <w:p xmlns:wp14="http://schemas.microsoft.com/office/word/2010/wordml" wp14:textId="77777777">
       <w:pPr>
         <w:autoSpaceDE w:val="0"/>
         <w:autoSpaceDN w:val="0"/>
@@ -2575,7 +2575,7 @@
         <w:t>Charter, of the Genocide Convention, and of the Rome Statute of</w:t>
       </w:r>
     </w:p>
-    <w:p>
+    <w:p xmlns:wp14="http://schemas.microsoft.com/office/word/2010/wordml" wp14:textId="77777777">
       <w:pPr>
         <w:autoSpaceDE w:val="0"/>
         <w:autoSpaceDN w:val="0"/>
@@ -2605,7 +2605,7 @@
         <w:t xml:space="preserve"> International Criminal Court, Articles 6 and 25, section (3)(e).</w:t>
       </w:r>
     </w:p>
-    <w:p>
+    <w:p xmlns:wp14="http://schemas.microsoft.com/office/word/2010/wordml" wp14:textId="77777777">
       <w:pPr>
         <w:autoSpaceDE w:val="0"/>
         <w:autoSpaceDN w:val="0"/>
@@ -2625,7 +2625,7 @@
         <w:t>Specifically, I would like to ask your thoughts on whether the</w:t>
       </w:r>
     </w:p>
-    <w:p>
+    <w:p xmlns:wp14="http://schemas.microsoft.com/office/word/2010/wordml" wp14:textId="77777777">
       <w:pPr>
         <w:autoSpaceDE w:val="0"/>
         <w:autoSpaceDN w:val="0"/>
@@ -2645,7 +2645,7 @@
         <w:t>United States, as a part of the U.N. Security Council, and the</w:t>
       </w:r>
     </w:p>
-    <w:p>
+    <w:p xmlns:wp14="http://schemas.microsoft.com/office/word/2010/wordml" wp14:textId="77777777">
       <w:pPr>
         <w:autoSpaceDE w:val="0"/>
         <w:autoSpaceDN w:val="0"/>
@@ -2665,7 +2665,7 @@
         <w:t>Council should follow its landmark precedent involving Sudanese</w:t>
       </w:r>
     </w:p>
-    <w:p>
+    <w:p xmlns:wp14="http://schemas.microsoft.com/office/word/2010/wordml" wp14:textId="77777777">
       <w:pPr>
         <w:autoSpaceDE w:val="0"/>
         <w:autoSpaceDN w:val="0"/>
@@ -2695,7 +2695,7 @@
         <w:t xml:space="preserve"> and refer President Ahmadinejad to the International</w:t>
       </w:r>
     </w:p>
-    <w:p>
+    <w:p xmlns:wp14="http://schemas.microsoft.com/office/word/2010/wordml" wp14:textId="77777777">
       <w:pPr>
         <w:autoSpaceDE w:val="0"/>
         <w:autoSpaceDN w:val="0"/>
@@ -2717,7 +2717,7 @@
       </w:r>
       <w:proofErr w:type="gramEnd"/>
     </w:p>
-    <w:p>
+    <w:p xmlns:wp14="http://schemas.microsoft.com/office/word/2010/wordml" wp14:textId="77777777">
       <w:pPr>
         <w:autoSpaceDE w:val="0"/>
         <w:autoSpaceDN w:val="0"/>
@@ -2737,7 +2737,7 @@
         <w:t>And would this be a productive means of—beyond economic sanctions</w:t>
       </w:r>
     </w:p>
-    <w:p>
+    <w:p xmlns:wp14="http://schemas.microsoft.com/office/word/2010/wordml" wp14:textId="77777777">
       <w:pPr>
         <w:autoSpaceDE w:val="0"/>
         <w:autoSpaceDN w:val="0"/>
@@ -2767,7 +2767,7 @@
         <w:t xml:space="preserve"> we have all consistently called for? My question would</w:t>
       </w:r>
     </w:p>
-    <w:p>
+    <w:p xmlns:wp14="http://schemas.microsoft.com/office/word/2010/wordml" wp14:textId="77777777">
       <w:pPr>
         <w:autoSpaceDE w:val="0"/>
         <w:autoSpaceDN w:val="0"/>
@@ -2797,7 +2797,7 @@
         <w:t>, would that be a way of bringing greater pressure to bear and</w:t>
       </w:r>
     </w:p>
-    <w:p>
+    <w:p xmlns:wp14="http://schemas.microsoft.com/office/word/2010/wordml" wp14:textId="77777777">
       <w:pPr>
         <w:autoSpaceDE w:val="0"/>
         <w:autoSpaceDN w:val="0"/>
@@ -2827,7 +2827,7 @@
         <w:t xml:space="preserve"> the real threat that that kind of rhetoric represents to</w:t>
       </w:r>
     </w:p>
-    <w:p>
+    <w:p xmlns:wp14="http://schemas.microsoft.com/office/word/2010/wordml" wp14:textId="77777777">
       <w:pPr>
         <w:autoSpaceDE w:val="0"/>
         <w:autoSpaceDN w:val="0"/>
@@ -2849,8 +2849,8 @@
       </w:r>
       <w:proofErr w:type="gramEnd"/>
     </w:p>
-    <w:p/>
-    <w:p>
+    <w:p xmlns:wp14="http://schemas.microsoft.com/office/word/2010/wordml" wp14:textId="77777777"/>
+    <w:p xmlns:wp14="http://schemas.microsoft.com/office/word/2010/wordml" wp14:textId="77777777">
       <w:pPr>
         <w:autoSpaceDE w:val="0"/>
         <w:autoSpaceDN w:val="0"/>
@@ -2886,7 +2886,7 @@
         <w:t>. I would welcome your thoughts on whether or not,</w:t>
       </w:r>
     </w:p>
-    <w:p>
+    <w:p xmlns:wp14="http://schemas.microsoft.com/office/word/2010/wordml" wp14:textId="77777777">
       <w:pPr>
         <w:autoSpaceDE w:val="0"/>
         <w:autoSpaceDN w:val="0"/>
@@ -2916,7 +2916,7 @@
         <w:t>, that should call for a referral, in effect an indictment, for</w:t>
       </w:r>
     </w:p>
-    <w:p>
+    <w:p xmlns:wp14="http://schemas.microsoft.com/office/word/2010/wordml" wp14:textId="77777777">
       <w:pPr>
         <w:autoSpaceDE w:val="0"/>
         <w:autoSpaceDN w:val="0"/>
@@ -2946,7 +2946,7 @@
         <w:t xml:space="preserve"> to genocide before the—I believe the U.N. Security</w:t>
       </w:r>
     </w:p>
-    <w:p>
+    <w:p xmlns:wp14="http://schemas.microsoft.com/office/word/2010/wordml" wp14:textId="77777777">
       <w:pPr>
         <w:autoSpaceDE w:val="0"/>
         <w:autoSpaceDN w:val="0"/>
@@ -2966,7 +2966,7 @@
         <w:t>Council did make that referral for Sudanese leaders. And I would</w:t>
       </w:r>
     </w:p>
-    <w:p>
+    <w:p xmlns:wp14="http://schemas.microsoft.com/office/word/2010/wordml" wp14:textId="77777777">
       <w:pPr>
         <w:autoSpaceDE w:val="0"/>
         <w:autoSpaceDN w:val="0"/>
@@ -2996,7 +2996,7 @@
         <w:t xml:space="preserve"> the sense of the Department and your position, the administration’s</w:t>
       </w:r>
     </w:p>
-    <w:p>
+    <w:p xmlns:wp14="http://schemas.microsoft.com/office/word/2010/wordml" wp14:textId="77777777">
       <w:pPr>
         <w:autoSpaceDE w:val="0"/>
         <w:autoSpaceDN w:val="0"/>
@@ -3026,7 +3026,7 @@
         <w:t>, on whether that kind of a referral is appropriate</w:t>
       </w:r>
     </w:p>
-    <w:p>
+    <w:p xmlns:wp14="http://schemas.microsoft.com/office/word/2010/wordml" wp14:textId="77777777">
       <w:pPr>
         <w:autoSpaceDE w:val="0"/>
         <w:autoSpaceDN w:val="0"/>
@@ -3056,19 +3056,19 @@
         <w:t xml:space="preserve"> this case.</w:t>
       </w:r>
     </w:p>
-    <w:p>
-      <w:pPr>
-        <w:autoSpaceDE w:val="0"/>
-        <w:autoSpaceDN w:val="0"/>
-        <w:adjustRightInd w:val="0"/>
-        <w:rPr>
-          <w:rFonts w:ascii="NewCenturySchlbk-Roman" w:hAnsi="NewCenturySchlbk-Roman" w:cs="NewCenturySchlbk-Roman"/>
-          <w:sz w:val="20"/>
-          <w:szCs w:val="20"/>
-        </w:rPr>
-      </w:pPr>
-    </w:p>
-    <w:p>
+    <w:p xmlns:wp14="http://schemas.microsoft.com/office/word/2010/wordml" wp14:textId="77777777">
+      <w:pPr>
+        <w:autoSpaceDE w:val="0"/>
+        <w:autoSpaceDN w:val="0"/>
+        <w:adjustRightInd w:val="0"/>
+        <w:rPr>
+          <w:rFonts w:ascii="NewCenturySchlbk-Roman" w:hAnsi="NewCenturySchlbk-Roman" w:cs="NewCenturySchlbk-Roman"/>
+          <w:sz w:val="20"/>
+          <w:szCs w:val="20"/>
+        </w:rPr>
+      </w:pPr>
+    </w:p>
+    <w:p xmlns:wp14="http://schemas.microsoft.com/office/word/2010/wordml" wp14:textId="77777777">
       <w:pPr>
         <w:autoSpaceDE w:val="0"/>
         <w:autoSpaceDN w:val="0"/>
@@ -3105,17 +3105,18 @@
         <w:t>. Thank you.</w:t>
       </w:r>
     </w:p>
-    <w:p/>
-    <w:p>
-      <w:bookmarkStart w:id="0" w:name="_GoBack"/>
+    <w:p xmlns:wp14="http://schemas.microsoft.com/office/word/2010/wordml" wp14:textId="77777777"/>
+    <w:p xmlns:wp14="http://schemas.microsoft.com/office/word/2010/wordml" wp14:textId="77777777">
+      <w:bookmarkStart w:name="_GoBack" w:id="0"/>
       <w:bookmarkEnd w:id="0"/>
     </w:p>
     <w:sectPr>
       <w:headerReference w:type="default" r:id="rId7"/>
-      <w:pgSz w:w="12240" w:h="15840"/>
+      <w:pgSz w:w="12240" w:h="15840" w:orient="portrait"/>
       <w:pgMar w:top="1440" w:right="1440" w:bottom="1440" w:left="1440" w:header="720" w:footer="720" w:gutter="0"/>
       <w:cols w:space="720"/>
       <w:docGrid w:linePitch="360"/>
+      <w:footerReference w:type="default" r:id="Rbb40165f9e2e4c93"/>
     </w:sectPr>
   </w:body>
 </w:document>
@@ -3124,33 +3125,101 @@
 <file path=word/endnotes.xml><?xml version="1.0" encoding="utf-8"?>
 <w:endnotes xmlns:wpc="http://schemas.microsoft.com/office/word/2010/wordprocessingCanvas" xmlns:mc="http://schemas.openxmlformats.org/markup-compatibility/2006" xmlns:o="urn:schemas-microsoft-com:office:office" xmlns:r="http://schemas.openxmlformats.org/officeDocument/2006/relationships" xmlns:m="http://schemas.openxmlformats.org/officeDocument/2006/math" xmlns:v="urn:schemas-microsoft-com:vml" xmlns:wp14="http://schemas.microsoft.com/office/word/2010/wordprocessingDrawing" xmlns:wp="http://schemas.openxmlformats.org/drawingml/2006/wordprocessingDrawing" xmlns:w10="urn:schemas-microsoft-com:office:word" xmlns:w="http://schemas.openxmlformats.org/wordprocessingml/2006/main" xmlns:w14="http://schemas.microsoft.com/office/word/2010/wordml" xmlns:wpg="http://schemas.microsoft.com/office/word/2010/wordprocessingGroup" xmlns:wpi="http://schemas.microsoft.com/office/word/2010/wordprocessingInk" xmlns:wne="http://schemas.microsoft.com/office/word/2006/wordml" xmlns:wps="http://schemas.microsoft.com/office/word/2010/wordprocessingShape" mc:Ignorable="w14 wp14">
   <w:endnote w:type="separator" w:id="-1">
-    <w:p>
+    <w:p xmlns:wp14="http://schemas.microsoft.com/office/word/2010/wordml" wp14:textId="77777777">
       <w:r>
         <w:separator/>
       </w:r>
     </w:p>
   </w:endnote>
   <w:endnote w:type="continuationSeparator" w:id="0">
-    <w:p>
+    <w:p xmlns:wp14="http://schemas.microsoft.com/office/word/2010/wordml" wp14:textId="77777777">
       <w:r>
         <w:continuationSeparator/>
       </w:r>
     </w:p>
   </w:endnote>
 </w:endnotes>
+</file>
+
+<file path=word/footer.xml><?xml version="1.0" encoding="utf-8"?>
+<w:ftr xmlns:w14="http://schemas.microsoft.com/office/word/2010/wordml" xmlns:w="http://schemas.openxmlformats.org/wordprocessingml/2006/main">
+  <w:tbl>
+    <w:tblPr>
+      <w:tblStyle w:val="TableNormal"/>
+      <w:bidiVisual w:val="0"/>
+      <w:tblW w:w="0" w:type="auto"/>
+      <w:tblLayout w:type="fixed"/>
+      <w:tblLook w:val="04A0" w:firstRow="1" w:lastRow="0" w:firstColumn="1" w:lastColumn="0" w:noHBand="0" w:noVBand="1"/>
+    </w:tblPr>
+    <w:tblGrid>
+      <w:gridCol w:w="3120"/>
+      <w:gridCol w:w="3120"/>
+      <w:gridCol w:w="3120"/>
+    </w:tblGrid>
+    <w:tr>
+      <w:tc>
+        <w:tcPr>
+          <w:tcW w:w="3120" w:type="dxa"/>
+          <w:tcMar/>
+        </w:tcPr>
+        <w:p>
+          <w:pPr>
+            <w:pStyle w:val="Header"/>
+            <w:bidi w:val="0"/>
+            <w:ind w:left="-115"/>
+            <w:jc w:val="left"/>
+          </w:pPr>
+        </w:p>
+      </w:tc>
+      <w:tc>
+        <w:tcPr>
+          <w:tcW w:w="3120" w:type="dxa"/>
+          <w:tcMar/>
+        </w:tcPr>
+        <w:p>
+          <w:pPr>
+            <w:pStyle w:val="Header"/>
+            <w:bidi w:val="0"/>
+            <w:jc w:val="center"/>
+          </w:pPr>
+        </w:p>
+      </w:tc>
+      <w:tc>
+        <w:tcPr>
+          <w:tcW w:w="3120" w:type="dxa"/>
+          <w:tcMar/>
+        </w:tcPr>
+        <w:p>
+          <w:pPr>
+            <w:pStyle w:val="Header"/>
+            <w:bidi w:val="0"/>
+            <w:ind w:right="-115"/>
+            <w:jc w:val="right"/>
+          </w:pPr>
+        </w:p>
+      </w:tc>
+    </w:tr>
+  </w:tbl>
+  <w:p>
+    <w:pPr>
+      <w:pStyle w:val="Footer"/>
+      <w:bidi w:val="0"/>
+    </w:pPr>
+  </w:p>
+</w:ftr>
 </file>
 
 <file path=word/footnotes.xml><?xml version="1.0" encoding="utf-8"?>
 <w:footnotes xmlns:wpc="http://schemas.microsoft.com/office/word/2010/wordprocessingCanvas" xmlns:mc="http://schemas.openxmlformats.org/markup-compatibility/2006" xmlns:o="urn:schemas-microsoft-com:office:office" xmlns:r="http://schemas.openxmlformats.org/officeDocument/2006/relationships" xmlns:m="http://schemas.openxmlformats.org/officeDocument/2006/math" xmlns:v="urn:schemas-microsoft-com:vml" xmlns:wp14="http://schemas.microsoft.com/office/word/2010/wordprocessingDrawing" xmlns:wp="http://schemas.openxmlformats.org/drawingml/2006/wordprocessingDrawing" xmlns:w10="urn:schemas-microsoft-com:office:word" xmlns:w="http://schemas.openxmlformats.org/wordprocessingml/2006/main" xmlns:w14="http://schemas.microsoft.com/office/word/2010/wordml" xmlns:wpg="http://schemas.microsoft.com/office/word/2010/wordprocessingGroup" xmlns:wpi="http://schemas.microsoft.com/office/word/2010/wordprocessingInk" xmlns:wne="http://schemas.microsoft.com/office/word/2006/wordml" xmlns:wps="http://schemas.microsoft.com/office/word/2010/wordprocessingShape" mc:Ignorable="w14 wp14">
   <w:footnote w:type="separator" w:id="-1">
-    <w:p>
+    <w:p xmlns:wp14="http://schemas.microsoft.com/office/word/2010/wordml" wp14:textId="77777777">
       <w:r>
         <w:separator/>
       </w:r>
     </w:p>
   </w:footnote>
   <w:footnote w:type="continuationSeparator" w:id="0">
-    <w:p>
+    <w:p xmlns:wp14="http://schemas.microsoft.com/office/word/2010/wordml" wp14:textId="77777777">
       <w:r>
         <w:continuationSeparator/>
       </w:r>
@@ -3161,7 +3230,7 @@
 
 <file path=word/header1.xml><?xml version="1.0" encoding="utf-8"?>
 <w:hdr xmlns:wpc="http://schemas.microsoft.com/office/word/2010/wordprocessingCanvas" xmlns:mc="http://schemas.openxmlformats.org/markup-compatibility/2006" xmlns:o="urn:schemas-microsoft-com:office:office" xmlns:r="http://schemas.openxmlformats.org/officeDocument/2006/relationships" xmlns:m="http://schemas.openxmlformats.org/officeDocument/2006/math" xmlns:v="urn:schemas-microsoft-com:vml" xmlns:wp14="http://schemas.microsoft.com/office/word/2010/wordprocessingDrawing" xmlns:wp="http://schemas.openxmlformats.org/drawingml/2006/wordprocessingDrawing" xmlns:w10="urn:schemas-microsoft-com:office:word" xmlns:w="http://schemas.openxmlformats.org/wordprocessingml/2006/main" xmlns:w14="http://schemas.microsoft.com/office/word/2010/wordml" xmlns:wpg="http://schemas.microsoft.com/office/word/2010/wordprocessingGroup" xmlns:wpi="http://schemas.microsoft.com/office/word/2010/wordprocessingInk" xmlns:wne="http://schemas.microsoft.com/office/word/2006/wordml" xmlns:wps="http://schemas.microsoft.com/office/word/2010/wordprocessingShape" mc:Ignorable="w14 wp14">
-  <w:p>
+  <w:p xmlns:wp14="http://schemas.microsoft.com/office/word/2010/wordml" wp14:textId="77777777">
     <w:pPr>
       <w:pStyle w:val="Header"/>
     </w:pPr>
@@ -3169,13 +3238,13 @@
       <w:t>Pence</w:t>
     </w:r>
     <w:r>
-      <w:ptab w:relativeTo="margin" w:alignment="center" w:leader="none"/>
+      <w:ptab w:alignment="center" w:relativeTo="margin" w:leader="none"/>
     </w:r>
     <w:r>
       <w:t>Iran</w:t>
     </w:r>
     <w:r>
-      <w:ptab w:relativeTo="margin" w:alignment="right" w:leader="none"/>
+      <w:ptab w:alignment="right" w:relativeTo="margin" w:leader="none"/>
     </w:r>
     <w:r>
       <w:t>July 9</w:t>
@@ -3194,11 +3263,11 @@
 </file>
 
 <file path=word/styles.xml><?xml version="1.0" encoding="utf-8"?>
-<w:styles xmlns:mc="http://schemas.openxmlformats.org/markup-compatibility/2006" xmlns:r="http://schemas.openxmlformats.org/officeDocument/2006/relationships" xmlns:w="http://schemas.openxmlformats.org/wordprocessingml/2006/main" xmlns:w14="http://schemas.microsoft.com/office/word/2010/wordml" mc:Ignorable="w14">
+<w:styles xmlns:wp14="http://schemas.microsoft.com/office/word/2010/wordprocessingDrawing" xmlns:mc="http://schemas.openxmlformats.org/markup-compatibility/2006" xmlns:r="http://schemas.openxmlformats.org/officeDocument/2006/relationships" xmlns:w="http://schemas.openxmlformats.org/wordprocessingml/2006/main" xmlns:w14="http://schemas.microsoft.com/office/word/2010/wordml" mc:Ignorable="w14 wp14">
   <w:docDefaults>
     <w:rPrDefault>
       <w:rPr>
-        <w:rFonts w:asciiTheme="minorHAnsi" w:eastAsiaTheme="minorHAnsi" w:hAnsiTheme="minorHAnsi" w:cstheme="minorBidi"/>
+        <w:rFonts w:asciiTheme="minorHAnsi" w:hAnsiTheme="minorHAnsi" w:eastAsiaTheme="minorHAnsi" w:cstheme="minorBidi"/>
         <w:sz w:val="22"/>
         <w:szCs w:val="22"/>
         <w:lang w:val="en-US" w:eastAsia="en-US" w:bidi="ar-SA"/>
@@ -3207,8 +3276,8 @@
     <w:pPrDefault/>
   </w:docDefaults>
   <w:latentStyles w:defLockedState="0" w:defUIPriority="99" w:defSemiHidden="1" w:defUnhideWhenUsed="1" w:defQFormat="0" w:count="267">
-    <w:lsdException w:name="Normal" w:semiHidden="0" w:uiPriority="0" w:unhideWhenUsed="0" w:qFormat="1"/>
-    <w:lsdException w:name="heading 1" w:semiHidden="0" w:uiPriority="9" w:unhideWhenUsed="0" w:qFormat="1"/>
+    <w:lsdException w:name="Normal" w:uiPriority="0" w:semiHidden="0" w:unhideWhenUsed="0" w:qFormat="1"/>
+    <w:lsdException w:name="heading 1" w:uiPriority="9" w:semiHidden="0" w:unhideWhenUsed="0" w:qFormat="1"/>
     <w:lsdException w:name="heading 2" w:uiPriority="9" w:qFormat="1"/>
     <w:lsdException w:name="heading 3" w:uiPriority="9" w:qFormat="1"/>
     <w:lsdException w:name="heading 4" w:uiPriority="9" w:qFormat="1"/>
@@ -3227,135 +3296,135 @@
     <w:lsdException w:name="toc 8" w:uiPriority="39"/>
     <w:lsdException w:name="toc 9" w:uiPriority="39"/>
     <w:lsdException w:name="caption" w:uiPriority="35" w:qFormat="1"/>
-    <w:lsdException w:name="Title" w:semiHidden="0" w:uiPriority="10" w:unhideWhenUsed="0" w:qFormat="1"/>
+    <w:lsdException w:name="Title" w:uiPriority="10" w:semiHidden="0" w:unhideWhenUsed="0" w:qFormat="1"/>
     <w:lsdException w:name="Default Paragraph Font" w:uiPriority="1"/>
-    <w:lsdException w:name="Subtitle" w:semiHidden="0" w:uiPriority="11" w:unhideWhenUsed="0" w:qFormat="1"/>
-    <w:lsdException w:name="Strong" w:semiHidden="0" w:uiPriority="22" w:unhideWhenUsed="0" w:qFormat="1"/>
-    <w:lsdException w:name="Emphasis" w:semiHidden="0" w:uiPriority="20" w:unhideWhenUsed="0" w:qFormat="1"/>
-    <w:lsdException w:name="Table Grid" w:semiHidden="0" w:uiPriority="59" w:unhideWhenUsed="0"/>
+    <w:lsdException w:name="Subtitle" w:uiPriority="11" w:semiHidden="0" w:unhideWhenUsed="0" w:qFormat="1"/>
+    <w:lsdException w:name="Strong" w:uiPriority="22" w:semiHidden="0" w:unhideWhenUsed="0" w:qFormat="1"/>
+    <w:lsdException w:name="Emphasis" w:uiPriority="20" w:semiHidden="0" w:unhideWhenUsed="0" w:qFormat="1"/>
+    <w:lsdException w:name="Table Grid" w:uiPriority="59" w:semiHidden="0" w:unhideWhenUsed="0"/>
     <w:lsdException w:name="Placeholder Text" w:unhideWhenUsed="0"/>
-    <w:lsdException w:name="No Spacing" w:semiHidden="0" w:uiPriority="1" w:unhideWhenUsed="0" w:qFormat="1"/>
-    <w:lsdException w:name="Light Shading" w:semiHidden="0" w:uiPriority="60" w:unhideWhenUsed="0"/>
-    <w:lsdException w:name="Light List" w:semiHidden="0" w:uiPriority="61" w:unhideWhenUsed="0"/>
-    <w:lsdException w:name="Light Grid" w:semiHidden="0" w:uiPriority="62" w:unhideWhenUsed="0"/>
-    <w:lsdException w:name="Medium Shading 1" w:semiHidden="0" w:uiPriority="63" w:unhideWhenUsed="0"/>
-    <w:lsdException w:name="Medium Shading 2" w:semiHidden="0" w:uiPriority="64" w:unhideWhenUsed="0"/>
-    <w:lsdException w:name="Medium List 1" w:semiHidden="0" w:uiPriority="65" w:unhideWhenUsed="0"/>
-    <w:lsdException w:name="Medium List 2" w:semiHidden="0" w:uiPriority="66" w:unhideWhenUsed="0"/>
-    <w:lsdException w:name="Medium Grid 1" w:semiHidden="0" w:uiPriority="67" w:unhideWhenUsed="0"/>
-    <w:lsdException w:name="Medium Grid 2" w:semiHidden="0" w:uiPriority="68" w:unhideWhenUsed="0"/>
-    <w:lsdException w:name="Medium Grid 3" w:semiHidden="0" w:uiPriority="69" w:unhideWhenUsed="0"/>
-    <w:lsdException w:name="Dark List" w:semiHidden="0" w:uiPriority="70" w:unhideWhenUsed="0"/>
-    <w:lsdException w:name="Colorful Shading" w:semiHidden="0" w:uiPriority="71" w:unhideWhenUsed="0"/>
-    <w:lsdException w:name="Colorful List" w:semiHidden="0" w:uiPriority="72" w:unhideWhenUsed="0"/>
-    <w:lsdException w:name="Colorful Grid" w:semiHidden="0" w:uiPriority="73" w:unhideWhenUsed="0"/>
-    <w:lsdException w:name="Light Shading Accent 1" w:semiHidden="0" w:uiPriority="60" w:unhideWhenUsed="0"/>
-    <w:lsdException w:name="Light List Accent 1" w:semiHidden="0" w:uiPriority="61" w:unhideWhenUsed="0"/>
-    <w:lsdException w:name="Light Grid Accent 1" w:semiHidden="0" w:uiPriority="62" w:unhideWhenUsed="0"/>
-    <w:lsdException w:name="Medium Shading 1 Accent 1" w:semiHidden="0" w:uiPriority="63" w:unhideWhenUsed="0"/>
-    <w:lsdException w:name="Medium Shading 2 Accent 1" w:semiHidden="0" w:uiPriority="64" w:unhideWhenUsed="0"/>
-    <w:lsdException w:name="Medium List 1 Accent 1" w:semiHidden="0" w:uiPriority="65" w:unhideWhenUsed="0"/>
+    <w:lsdException w:name="No Spacing" w:uiPriority="1" w:semiHidden="0" w:unhideWhenUsed="0" w:qFormat="1"/>
+    <w:lsdException w:name="Light Shading" w:uiPriority="60" w:semiHidden="0" w:unhideWhenUsed="0"/>
+    <w:lsdException w:name="Light List" w:uiPriority="61" w:semiHidden="0" w:unhideWhenUsed="0"/>
+    <w:lsdException w:name="Light Grid" w:uiPriority="62" w:semiHidden="0" w:unhideWhenUsed="0"/>
+    <w:lsdException w:name="Medium Shading 1" w:uiPriority="63" w:semiHidden="0" w:unhideWhenUsed="0"/>
+    <w:lsdException w:name="Medium Shading 2" w:uiPriority="64" w:semiHidden="0" w:unhideWhenUsed="0"/>
+    <w:lsdException w:name="Medium List 1" w:uiPriority="65" w:semiHidden="0" w:unhideWhenUsed="0"/>
+    <w:lsdException w:name="Medium List 2" w:uiPriority="66" w:semiHidden="0" w:unhideWhenUsed="0"/>
+    <w:lsdException w:name="Medium Grid 1" w:uiPriority="67" w:semiHidden="0" w:unhideWhenUsed="0"/>
+    <w:lsdException w:name="Medium Grid 2" w:uiPriority="68" w:semiHidden="0" w:unhideWhenUsed="0"/>
+    <w:lsdException w:name="Medium Grid 3" w:uiPriority="69" w:semiHidden="0" w:unhideWhenUsed="0"/>
+    <w:lsdException w:name="Dark List" w:uiPriority="70" w:semiHidden="0" w:unhideWhenUsed="0"/>
+    <w:lsdException w:name="Colorful Shading" w:uiPriority="71" w:semiHidden="0" w:unhideWhenUsed="0"/>
+    <w:lsdException w:name="Colorful List" w:uiPriority="72" w:semiHidden="0" w:unhideWhenUsed="0"/>
+    <w:lsdException w:name="Colorful Grid" w:uiPriority="73" w:semiHidden="0" w:unhideWhenUsed="0"/>
+    <w:lsdException w:name="Light Shading Accent 1" w:uiPriority="60" w:semiHidden="0" w:unhideWhenUsed="0"/>
+    <w:lsdException w:name="Light List Accent 1" w:uiPriority="61" w:semiHidden="0" w:unhideWhenUsed="0"/>
+    <w:lsdException w:name="Light Grid Accent 1" w:uiPriority="62" w:semiHidden="0" w:unhideWhenUsed="0"/>
+    <w:lsdException w:name="Medium Shading 1 Accent 1" w:uiPriority="63" w:semiHidden="0" w:unhideWhenUsed="0"/>
+    <w:lsdException w:name="Medium Shading 2 Accent 1" w:uiPriority="64" w:semiHidden="0" w:unhideWhenUsed="0"/>
+    <w:lsdException w:name="Medium List 1 Accent 1" w:uiPriority="65" w:semiHidden="0" w:unhideWhenUsed="0"/>
     <w:lsdException w:name="Revision" w:unhideWhenUsed="0"/>
-    <w:lsdException w:name="List Paragraph" w:semiHidden="0" w:uiPriority="34" w:unhideWhenUsed="0" w:qFormat="1"/>
-    <w:lsdException w:name="Quote" w:semiHidden="0" w:uiPriority="29" w:unhideWhenUsed="0" w:qFormat="1"/>
-    <w:lsdException w:name="Intense Quote" w:semiHidden="0" w:uiPriority="30" w:unhideWhenUsed="0" w:qFormat="1"/>
-    <w:lsdException w:name="Medium List 2 Accent 1" w:semiHidden="0" w:uiPriority="66" w:unhideWhenUsed="0"/>
-    <w:lsdException w:name="Medium Grid 1 Accent 1" w:semiHidden="0" w:uiPriority="67" w:unhideWhenUsed="0"/>
-    <w:lsdException w:name="Medium Grid 2 Accent 1" w:semiHidden="0" w:uiPriority="68" w:unhideWhenUsed="0"/>
-    <w:lsdException w:name="Medium Grid 3 Accent 1" w:semiHidden="0" w:uiPriority="69" w:unhideWhenUsed="0"/>
-    <w:lsdException w:name="Dark List Accent 1" w:semiHidden="0" w:uiPriority="70" w:unhideWhenUsed="0"/>
-    <w:lsdException w:name="Colorful Shading Accent 1" w:semiHidden="0" w:uiPriority="71" w:unhideWhenUsed="0"/>
-    <w:lsdException w:name="Colorful List Accent 1" w:semiHidden="0" w:uiPriority="72" w:unhideWhenUsed="0"/>
-    <w:lsdException w:name="Colorful Grid Accent 1" w:semiHidden="0" w:uiPriority="73" w:unhideWhenUsed="0"/>
-    <w:lsdException w:name="Light Shading Accent 2" w:semiHidden="0" w:uiPriority="60" w:unhideWhenUsed="0"/>
-    <w:lsdException w:name="Light List Accent 2" w:semiHidden="0" w:uiPriority="61" w:unhideWhenUsed="0"/>
-    <w:lsdException w:name="Light Grid Accent 2" w:semiHidden="0" w:uiPriority="62" w:unhideWhenUsed="0"/>
-    <w:lsdException w:name="Medium Shading 1 Accent 2" w:semiHidden="0" w:uiPriority="63" w:unhideWhenUsed="0"/>
-    <w:lsdException w:name="Medium Shading 2 Accent 2" w:semiHidden="0" w:uiPriority="64" w:unhideWhenUsed="0"/>
-    <w:lsdException w:name="Medium List 1 Accent 2" w:semiHidden="0" w:uiPriority="65" w:unhideWhenUsed="0"/>
-    <w:lsdException w:name="Medium List 2 Accent 2" w:semiHidden="0" w:uiPriority="66" w:unhideWhenUsed="0"/>
-    <w:lsdException w:name="Medium Grid 1 Accent 2" w:semiHidden="0" w:uiPriority="67" w:unhideWhenUsed="0"/>
-    <w:lsdException w:name="Medium Grid 2 Accent 2" w:semiHidden="0" w:uiPriority="68" w:unhideWhenUsed="0"/>
-    <w:lsdException w:name="Medium Grid 3 Accent 2" w:semiHidden="0" w:uiPriority="69" w:unhideWhenUsed="0"/>
-    <w:lsdException w:name="Dark List Accent 2" w:semiHidden="0" w:uiPriority="70" w:unhideWhenUsed="0"/>
-    <w:lsdException w:name="Colorful Shading Accent 2" w:semiHidden="0" w:uiPriority="71" w:unhideWhenUsed="0"/>
-    <w:lsdException w:name="Colorful List Accent 2" w:semiHidden="0" w:uiPriority="72" w:unhideWhenUsed="0"/>
-    <w:lsdException w:name="Colorful Grid Accent 2" w:semiHidden="0" w:uiPriority="73" w:unhideWhenUsed="0"/>
-    <w:lsdException w:name="Light Shading Accent 3" w:semiHidden="0" w:uiPriority="60" w:unhideWhenUsed="0"/>
-    <w:lsdException w:name="Light List Accent 3" w:semiHidden="0" w:uiPriority="61" w:unhideWhenUsed="0"/>
-    <w:lsdException w:name="Light Grid Accent 3" w:semiHidden="0" w:uiPriority="62" w:unhideWhenUsed="0"/>
-    <w:lsdException w:name="Medium Shading 1 Accent 3" w:semiHidden="0" w:uiPriority="63" w:unhideWhenUsed="0"/>
-    <w:lsdException w:name="Medium Shading 2 Accent 3" w:semiHidden="0" w:uiPriority="64" w:unhideWhenUsed="0"/>
-    <w:lsdException w:name="Medium List 1 Accent 3" w:semiHidden="0" w:uiPriority="65" w:unhideWhenUsed="0"/>
-    <w:lsdException w:name="Medium List 2 Accent 3" w:semiHidden="0" w:uiPriority="66" w:unhideWhenUsed="0"/>
-    <w:lsdException w:name="Medium Grid 1 Accent 3" w:semiHidden="0" w:uiPriority="67" w:unhideWhenUsed="0"/>
-    <w:lsdException w:name="Medium Grid 2 Accent 3" w:semiHidden="0" w:uiPriority="68" w:unhideWhenUsed="0"/>
-    <w:lsdException w:name="Medium Grid 3 Accent 3" w:semiHidden="0" w:uiPriority="69" w:unhideWhenUsed="0"/>
-    <w:lsdException w:name="Dark List Accent 3" w:semiHidden="0" w:uiPriority="70" w:unhideWhenUsed="0"/>
-    <w:lsdException w:name="Colorful Shading Accent 3" w:semiHidden="0" w:uiPriority="71" w:unhideWhenUsed="0"/>
-    <w:lsdException w:name="Colorful List Accent 3" w:semiHidden="0" w:uiPriority="72" w:unhideWhenUsed="0"/>
-    <w:lsdException w:name="Colorful Grid Accent 3" w:semiHidden="0" w:uiPriority="73" w:unhideWhenUsed="0"/>
-    <w:lsdException w:name="Light Shading Accent 4" w:semiHidden="0" w:uiPriority="60" w:unhideWhenUsed="0"/>
-    <w:lsdException w:name="Light List Accent 4" w:semiHidden="0" w:uiPriority="61" w:unhideWhenUsed="0"/>
-    <w:lsdException w:name="Light Grid Accent 4" w:semiHidden="0" w:uiPriority="62" w:unhideWhenUsed="0"/>
-    <w:lsdException w:name="Medium Shading 1 Accent 4" w:semiHidden="0" w:uiPriority="63" w:unhideWhenUsed="0"/>
-    <w:lsdException w:name="Medium Shading 2 Accent 4" w:semiHidden="0" w:uiPriority="64" w:unhideWhenUsed="0"/>
-    <w:lsdException w:name="Medium List 1 Accent 4" w:semiHidden="0" w:uiPriority="65" w:unhideWhenUsed="0"/>
-    <w:lsdException w:name="Medium List 2 Accent 4" w:semiHidden="0" w:uiPriority="66" w:unhideWhenUsed="0"/>
-    <w:lsdException w:name="Medium Grid 1 Accent 4" w:semiHidden="0" w:uiPriority="67" w:unhideWhenUsed="0"/>
-    <w:lsdException w:name="Medium Grid 2 Accent 4" w:semiHidden="0" w:uiPriority="68" w:unhideWhenUsed="0"/>
-    <w:lsdException w:name="Medium Grid 3 Accent 4" w:semiHidden="0" w:uiPriority="69" w:unhideWhenUsed="0"/>
-    <w:lsdException w:name="Dark List Accent 4" w:semiHidden="0" w:uiPriority="70" w:unhideWhenUsed="0"/>
-    <w:lsdException w:name="Colorful Shading Accent 4" w:semiHidden="0" w:uiPriority="71" w:unhideWhenUsed="0"/>
-    <w:lsdException w:name="Colorful List Accent 4" w:semiHidden="0" w:uiPriority="72" w:unhideWhenUsed="0"/>
-    <w:lsdException w:name="Colorful Grid Accent 4" w:semiHidden="0" w:uiPriority="73" w:unhideWhenUsed="0"/>
-    <w:lsdException w:name="Light Shading Accent 5" w:semiHidden="0" w:uiPriority="60" w:unhideWhenUsed="0"/>
-    <w:lsdException w:name="Light List Accent 5" w:semiHidden="0" w:uiPriority="61" w:unhideWhenUsed="0"/>
-    <w:lsdException w:name="Light Grid Accent 5" w:semiHidden="0" w:uiPriority="62" w:unhideWhenUsed="0"/>
-    <w:lsdException w:name="Medium Shading 1 Accent 5" w:semiHidden="0" w:uiPriority="63" w:unhideWhenUsed="0"/>
-    <w:lsdException w:name="Medium Shading 2 Accent 5" w:semiHidden="0" w:uiPriority="64" w:unhideWhenUsed="0"/>
-    <w:lsdException w:name="Medium List 1 Accent 5" w:semiHidden="0" w:uiPriority="65" w:unhideWhenUsed="0"/>
-    <w:lsdException w:name="Medium List 2 Accent 5" w:semiHidden="0" w:uiPriority="66" w:unhideWhenUsed="0"/>
-    <w:lsdException w:name="Medium Grid 1 Accent 5" w:semiHidden="0" w:uiPriority="67" w:unhideWhenUsed="0"/>
-    <w:lsdException w:name="Medium Grid 2 Accent 5" w:semiHidden="0" w:uiPriority="68" w:unhideWhenUsed="0"/>
-    <w:lsdException w:name="Medium Grid 3 Accent 5" w:semiHidden="0" w:uiPriority="69" w:unhideWhenUsed="0"/>
-    <w:lsdException w:name="Dark List Accent 5" w:semiHidden="0" w:uiPriority="70" w:unhideWhenUsed="0"/>
-    <w:lsdException w:name="Colorful Shading Accent 5" w:semiHidden="0" w:uiPriority="71" w:unhideWhenUsed="0"/>
-    <w:lsdException w:name="Colorful List Accent 5" w:semiHidden="0" w:uiPriority="72" w:unhideWhenUsed="0"/>
-    <w:lsdException w:name="Colorful Grid Accent 5" w:semiHidden="0" w:uiPriority="73" w:unhideWhenUsed="0"/>
-    <w:lsdException w:name="Light Shading Accent 6" w:semiHidden="0" w:uiPriority="60" w:unhideWhenUsed="0"/>
-    <w:lsdException w:name="Light List Accent 6" w:semiHidden="0" w:uiPriority="61" w:unhideWhenUsed="0"/>
-    <w:lsdException w:name="Light Grid Accent 6" w:semiHidden="0" w:uiPriority="62" w:unhideWhenUsed="0"/>
-    <w:lsdException w:name="Medium Shading 1 Accent 6" w:semiHidden="0" w:uiPriority="63" w:unhideWhenUsed="0"/>
-    <w:lsdException w:name="Medium Shading 2 Accent 6" w:semiHidden="0" w:uiPriority="64" w:unhideWhenUsed="0"/>
-    <w:lsdException w:name="Medium List 1 Accent 6" w:semiHidden="0" w:uiPriority="65" w:unhideWhenUsed="0"/>
-    <w:lsdException w:name="Medium List 2 Accent 6" w:semiHidden="0" w:uiPriority="66" w:unhideWhenUsed="0"/>
-    <w:lsdException w:name="Medium Grid 1 Accent 6" w:semiHidden="0" w:uiPriority="67" w:unhideWhenUsed="0"/>
-    <w:lsdException w:name="Medium Grid 2 Accent 6" w:semiHidden="0" w:uiPriority="68" w:unhideWhenUsed="0"/>
-    <w:lsdException w:name="Medium Grid 3 Accent 6" w:semiHidden="0" w:uiPriority="69" w:unhideWhenUsed="0"/>
-    <w:lsdException w:name="Dark List Accent 6" w:semiHidden="0" w:uiPriority="70" w:unhideWhenUsed="0"/>
-    <w:lsdException w:name="Colorful Shading Accent 6" w:semiHidden="0" w:uiPriority="71" w:unhideWhenUsed="0"/>
-    <w:lsdException w:name="Colorful List Accent 6" w:semiHidden="0" w:uiPriority="72" w:unhideWhenUsed="0"/>
-    <w:lsdException w:name="Colorful Grid Accent 6" w:semiHidden="0" w:uiPriority="73" w:unhideWhenUsed="0"/>
-    <w:lsdException w:name="Subtle Emphasis" w:semiHidden="0" w:uiPriority="19" w:unhideWhenUsed="0" w:qFormat="1"/>
-    <w:lsdException w:name="Intense Emphasis" w:semiHidden="0" w:uiPriority="21" w:unhideWhenUsed="0" w:qFormat="1"/>
-    <w:lsdException w:name="Subtle Reference" w:semiHidden="0" w:uiPriority="31" w:unhideWhenUsed="0" w:qFormat="1"/>
-    <w:lsdException w:name="Intense Reference" w:semiHidden="0" w:uiPriority="32" w:unhideWhenUsed="0" w:qFormat="1"/>
-    <w:lsdException w:name="Book Title" w:semiHidden="0" w:uiPriority="33" w:unhideWhenUsed="0" w:qFormat="1"/>
+    <w:lsdException w:name="List Paragraph" w:uiPriority="34" w:semiHidden="0" w:unhideWhenUsed="0" w:qFormat="1"/>
+    <w:lsdException w:name="Quote" w:uiPriority="29" w:semiHidden="0" w:unhideWhenUsed="0" w:qFormat="1"/>
+    <w:lsdException w:name="Intense Quote" w:uiPriority="30" w:semiHidden="0" w:unhideWhenUsed="0" w:qFormat="1"/>
+    <w:lsdException w:name="Medium List 2 Accent 1" w:uiPriority="66" w:semiHidden="0" w:unhideWhenUsed="0"/>
+    <w:lsdException w:name="Medium Grid 1 Accent 1" w:uiPriority="67" w:semiHidden="0" w:unhideWhenUsed="0"/>
+    <w:lsdException w:name="Medium Grid 2 Accent 1" w:uiPriority="68" w:semiHidden="0" w:unhideWhenUsed="0"/>
+    <w:lsdException w:name="Medium Grid 3 Accent 1" w:uiPriority="69" w:semiHidden="0" w:unhideWhenUsed="0"/>
+    <w:lsdException w:name="Dark List Accent 1" w:uiPriority="70" w:semiHidden="0" w:unhideWhenUsed="0"/>
+    <w:lsdException w:name="Colorful Shading Accent 1" w:uiPriority="71" w:semiHidden="0" w:unhideWhenUsed="0"/>
+    <w:lsdException w:name="Colorful List Accent 1" w:uiPriority="72" w:semiHidden="0" w:unhideWhenUsed="0"/>
+    <w:lsdException w:name="Colorful Grid Accent 1" w:uiPriority="73" w:semiHidden="0" w:unhideWhenUsed="0"/>
+    <w:lsdException w:name="Light Shading Accent 2" w:uiPriority="60" w:semiHidden="0" w:unhideWhenUsed="0"/>
+    <w:lsdException w:name="Light List Accent 2" w:uiPriority="61" w:semiHidden="0" w:unhideWhenUsed="0"/>
+    <w:lsdException w:name="Light Grid Accent 2" w:uiPriority="62" w:semiHidden="0" w:unhideWhenUsed="0"/>
+    <w:lsdException w:name="Medium Shading 1 Accent 2" w:uiPriority="63" w:semiHidden="0" w:unhideWhenUsed="0"/>
+    <w:lsdException w:name="Medium Shading 2 Accent 2" w:uiPriority="64" w:semiHidden="0" w:unhideWhenUsed="0"/>
+    <w:lsdException w:name="Medium List 1 Accent 2" w:uiPriority="65" w:semiHidden="0" w:unhideWhenUsed="0"/>
+    <w:lsdException w:name="Medium List 2 Accent 2" w:uiPriority="66" w:semiHidden="0" w:unhideWhenUsed="0"/>
+    <w:lsdException w:name="Medium Grid 1 Accent 2" w:uiPriority="67" w:semiHidden="0" w:unhideWhenUsed="0"/>
+    <w:lsdException w:name="Medium Grid 2 Accent 2" w:uiPriority="68" w:semiHidden="0" w:unhideWhenUsed="0"/>
+    <w:lsdException w:name="Medium Grid 3 Accent 2" w:uiPriority="69" w:semiHidden="0" w:unhideWhenUsed="0"/>
+    <w:lsdException w:name="Dark List Accent 2" w:uiPriority="70" w:semiHidden="0" w:unhideWhenUsed="0"/>
+    <w:lsdException w:name="Colorful Shading Accent 2" w:uiPriority="71" w:semiHidden="0" w:unhideWhenUsed="0"/>
+    <w:lsdException w:name="Colorful List Accent 2" w:uiPriority="72" w:semiHidden="0" w:unhideWhenUsed="0"/>
+    <w:lsdException w:name="Colorful Grid Accent 2" w:uiPriority="73" w:semiHidden="0" w:unhideWhenUsed="0"/>
+    <w:lsdException w:name="Light Shading Accent 3" w:uiPriority="60" w:semiHidden="0" w:unhideWhenUsed="0"/>
+    <w:lsdException w:name="Light List Accent 3" w:uiPriority="61" w:semiHidden="0" w:unhideWhenUsed="0"/>
+    <w:lsdException w:name="Light Grid Accent 3" w:uiPriority="62" w:semiHidden="0" w:unhideWhenUsed="0"/>
+    <w:lsdException w:name="Medium Shading 1 Accent 3" w:uiPriority="63" w:semiHidden="0" w:unhideWhenUsed="0"/>
+    <w:lsdException w:name="Medium Shading 2 Accent 3" w:uiPriority="64" w:semiHidden="0" w:unhideWhenUsed="0"/>
+    <w:lsdException w:name="Medium List 1 Accent 3" w:uiPriority="65" w:semiHidden="0" w:unhideWhenUsed="0"/>
+    <w:lsdException w:name="Medium List 2 Accent 3" w:uiPriority="66" w:semiHidden="0" w:unhideWhenUsed="0"/>
+    <w:lsdException w:name="Medium Grid 1 Accent 3" w:uiPriority="67" w:semiHidden="0" w:unhideWhenUsed="0"/>
+    <w:lsdException w:name="Medium Grid 2 Accent 3" w:uiPriority="68" w:semiHidden="0" w:unhideWhenUsed="0"/>
+    <w:lsdException w:name="Medium Grid 3 Accent 3" w:uiPriority="69" w:semiHidden="0" w:unhideWhenUsed="0"/>
+    <w:lsdException w:name="Dark List Accent 3" w:uiPriority="70" w:semiHidden="0" w:unhideWhenUsed="0"/>
+    <w:lsdException w:name="Colorful Shading Accent 3" w:uiPriority="71" w:semiHidden="0" w:unhideWhenUsed="0"/>
+    <w:lsdException w:name="Colorful List Accent 3" w:uiPriority="72" w:semiHidden="0" w:unhideWhenUsed="0"/>
+    <w:lsdException w:name="Colorful Grid Accent 3" w:uiPriority="73" w:semiHidden="0" w:unhideWhenUsed="0"/>
+    <w:lsdException w:name="Light Shading Accent 4" w:uiPriority="60" w:semiHidden="0" w:unhideWhenUsed="0"/>
+    <w:lsdException w:name="Light List Accent 4" w:uiPriority="61" w:semiHidden="0" w:unhideWhenUsed="0"/>
+    <w:lsdException w:name="Light Grid Accent 4" w:uiPriority="62" w:semiHidden="0" w:unhideWhenUsed="0"/>
+    <w:lsdException w:name="Medium Shading 1 Accent 4" w:uiPriority="63" w:semiHidden="0" w:unhideWhenUsed="0"/>
+    <w:lsdException w:name="Medium Shading 2 Accent 4" w:uiPriority="64" w:semiHidden="0" w:unhideWhenUsed="0"/>
+    <w:lsdException w:name="Medium List 1 Accent 4" w:uiPriority="65" w:semiHidden="0" w:unhideWhenUsed="0"/>
+    <w:lsdException w:name="Medium List 2 Accent 4" w:uiPriority="66" w:semiHidden="0" w:unhideWhenUsed="0"/>
+    <w:lsdException w:name="Medium Grid 1 Accent 4" w:uiPriority="67" w:semiHidden="0" w:unhideWhenUsed="0"/>
+    <w:lsdException w:name="Medium Grid 2 Accent 4" w:uiPriority="68" w:semiHidden="0" w:unhideWhenUsed="0"/>
+    <w:lsdException w:name="Medium Grid 3 Accent 4" w:uiPriority="69" w:semiHidden="0" w:unhideWhenUsed="0"/>
+    <w:lsdException w:name="Dark List Accent 4" w:uiPriority="70" w:semiHidden="0" w:unhideWhenUsed="0"/>
+    <w:lsdException w:name="Colorful Shading Accent 4" w:uiPriority="71" w:semiHidden="0" w:unhideWhenUsed="0"/>
+    <w:lsdException w:name="Colorful List Accent 4" w:uiPriority="72" w:semiHidden="0" w:unhideWhenUsed="0"/>
+    <w:lsdException w:name="Colorful Grid Accent 4" w:uiPriority="73" w:semiHidden="0" w:unhideWhenUsed="0"/>
+    <w:lsdException w:name="Light Shading Accent 5" w:uiPriority="60" w:semiHidden="0" w:unhideWhenUsed="0"/>
+    <w:lsdException w:name="Light List Accent 5" w:uiPriority="61" w:semiHidden="0" w:unhideWhenUsed="0"/>
+    <w:lsdException w:name="Light Grid Accent 5" w:uiPriority="62" w:semiHidden="0" w:unhideWhenUsed="0"/>
+    <w:lsdException w:name="Medium Shading 1 Accent 5" w:uiPriority="63" w:semiHidden="0" w:unhideWhenUsed="0"/>
+    <w:lsdException w:name="Medium Shading 2 Accent 5" w:uiPriority="64" w:semiHidden="0" w:unhideWhenUsed="0"/>
+    <w:lsdException w:name="Medium List 1 Accent 5" w:uiPriority="65" w:semiHidden="0" w:unhideWhenUsed="0"/>
+    <w:lsdException w:name="Medium List 2 Accent 5" w:uiPriority="66" w:semiHidden="0" w:unhideWhenUsed="0"/>
+    <w:lsdException w:name="Medium Grid 1 Accent 5" w:uiPriority="67" w:semiHidden="0" w:unhideWhenUsed="0"/>
+    <w:lsdException w:name="Medium Grid 2 Accent 5" w:uiPriority="68" w:semiHidden="0" w:unhideWhenUsed="0"/>
+    <w:lsdException w:name="Medium Grid 3 Accent 5" w:uiPriority="69" w:semiHidden="0" w:unhideWhenUsed="0"/>
+    <w:lsdException w:name="Dark List Accent 5" w:uiPriority="70" w:semiHidden="0" w:unhideWhenUsed="0"/>
+    <w:lsdException w:name="Colorful Shading Accent 5" w:uiPriority="71" w:semiHidden="0" w:unhideWhenUsed="0"/>
+    <w:lsdException w:name="Colorful List Accent 5" w:uiPriority="72" w:semiHidden="0" w:unhideWhenUsed="0"/>
+    <w:lsdException w:name="Colorful Grid Accent 5" w:uiPriority="73" w:semiHidden="0" w:unhideWhenUsed="0"/>
+    <w:lsdException w:name="Light Shading Accent 6" w:uiPriority="60" w:semiHidden="0" w:unhideWhenUsed="0"/>
+    <w:lsdException w:name="Light List Accent 6" w:uiPriority="61" w:semiHidden="0" w:unhideWhenUsed="0"/>
+    <w:lsdException w:name="Light Grid Accent 6" w:uiPriority="62" w:semiHidden="0" w:unhideWhenUsed="0"/>
+    <w:lsdException w:name="Medium Shading 1 Accent 6" w:uiPriority="63" w:semiHidden="0" w:unhideWhenUsed="0"/>
+    <w:lsdException w:name="Medium Shading 2 Accent 6" w:uiPriority="64" w:semiHidden="0" w:unhideWhenUsed="0"/>
+    <w:lsdException w:name="Medium List 1 Accent 6" w:uiPriority="65" w:semiHidden="0" w:unhideWhenUsed="0"/>
+    <w:lsdException w:name="Medium List 2 Accent 6" w:uiPriority="66" w:semiHidden="0" w:unhideWhenUsed="0"/>
+    <w:lsdException w:name="Medium Grid 1 Accent 6" w:uiPriority="67" w:semiHidden="0" w:unhideWhenUsed="0"/>
+    <w:lsdException w:name="Medium Grid 2 Accent 6" w:uiPriority="68" w:semiHidden="0" w:unhideWhenUsed="0"/>
+    <w:lsdException w:name="Medium Grid 3 Accent 6" w:uiPriority="69" w:semiHidden="0" w:unhideWhenUsed="0"/>
+    <w:lsdException w:name="Dark List Accent 6" w:uiPriority="70" w:semiHidden="0" w:unhideWhenUsed="0"/>
+    <w:lsdException w:name="Colorful Shading Accent 6" w:uiPriority="71" w:semiHidden="0" w:unhideWhenUsed="0"/>
+    <w:lsdException w:name="Colorful List Accent 6" w:uiPriority="72" w:semiHidden="0" w:unhideWhenUsed="0"/>
+    <w:lsdException w:name="Colorful Grid Accent 6" w:uiPriority="73" w:semiHidden="0" w:unhideWhenUsed="0"/>
+    <w:lsdException w:name="Subtle Emphasis" w:uiPriority="19" w:semiHidden="0" w:unhideWhenUsed="0" w:qFormat="1"/>
+    <w:lsdException w:name="Intense Emphasis" w:uiPriority="21" w:semiHidden="0" w:unhideWhenUsed="0" w:qFormat="1"/>
+    <w:lsdException w:name="Subtle Reference" w:uiPriority="31" w:semiHidden="0" w:unhideWhenUsed="0" w:qFormat="1"/>
+    <w:lsdException w:name="Intense Reference" w:uiPriority="32" w:semiHidden="0" w:unhideWhenUsed="0" w:qFormat="1"/>
+    <w:lsdException w:name="Book Title" w:uiPriority="33" w:semiHidden="0" w:unhideWhenUsed="0" w:qFormat="1"/>
     <w:lsdException w:name="Bibliography" w:uiPriority="37"/>
     <w:lsdException w:name="TOC Heading" w:uiPriority="39" w:qFormat="1"/>
   </w:latentStyles>
-  <w:style w:type="paragraph" w:default="1" w:styleId="Normal">
+  <w:style w:type="paragraph" w:styleId="Normal" w:default="1">
     <w:name w:val="Normal"/>
     <w:qFormat/>
   </w:style>
-  <w:style w:type="character" w:default="1" w:styleId="DefaultParagraphFont">
+  <w:style w:type="character" w:styleId="DefaultParagraphFont" w:default="1">
     <w:name w:val="Default Paragraph Font"/>
     <w:uiPriority w:val="1"/>
     <w:semiHidden/>
     <w:unhideWhenUsed/>
   </w:style>
-  <w:style w:type="table" w:default="1" w:styleId="TableNormal">
+  <w:style w:type="table" w:styleId="TableNormal" w:default="1">
     <w:name w:val="Normal Table"/>
     <w:uiPriority w:val="99"/>
     <w:semiHidden/>
@@ -3370,7 +3439,7 @@
       </w:tblCellMar>
     </w:tblPr>
   </w:style>
-  <w:style w:type="numbering" w:default="1" w:styleId="NoList">
+  <w:style w:type="numbering" w:styleId="NoList" w:default="1">
     <w:name w:val="No List"/>
     <w:uiPriority w:val="99"/>
     <w:semiHidden/>
@@ -3390,7 +3459,7 @@
       </w:tabs>
     </w:pPr>
   </w:style>
-  <w:style w:type="character" w:customStyle="1" w:styleId="HeaderChar">
+  <w:style w:type="character" w:styleId="HeaderChar" w:customStyle="1">
     <w:name w:val="Header Char"/>
     <w:basedOn w:val="DefaultParagraphFont"/>
     <w:link w:val="Header"/>
@@ -3411,7 +3480,7 @@
       </w:tabs>
     </w:pPr>
   </w:style>
-  <w:style w:type="character" w:customStyle="1" w:styleId="FooterChar">
+  <w:style w:type="character" w:styleId="FooterChar" w:customStyle="1">
     <w:name w:val="Footer Char"/>
     <w:basedOn w:val="DefaultParagraphFont"/>
     <w:link w:val="Footer"/>
@@ -3432,7 +3501,7 @@
       <w:szCs w:val="16"/>
     </w:rPr>
   </w:style>
-  <w:style w:type="character" w:customStyle="1" w:styleId="BalloonTextChar">
+  <w:style w:type="character" w:styleId="BalloonTextChar" w:customStyle="1">
     <w:name w:val="Balloon Text Char"/>
     <w:basedOn w:val="DefaultParagraphFont"/>
     <w:link w:val="BalloonText"/>
@@ -3444,6 +3513,32 @@
       <w:sz w:val="16"/>
       <w:szCs w:val="16"/>
     </w:rPr>
+  </w:style>
+  <w:style xmlns:w="http://schemas.openxmlformats.org/wordprocessingml/2006/main" w:type="table" w:styleId="TableGrid">
+    <w:name xmlns:w="http://schemas.openxmlformats.org/wordprocessingml/2006/main" w:val="Table Grid"/>
+    <w:basedOn xmlns:w="http://schemas.openxmlformats.org/wordprocessingml/2006/main" w:val="TableNormal"/>
+    <w:uiPriority xmlns:w="http://schemas.openxmlformats.org/wordprocessingml/2006/main" w:val="59"/>
+    <w:rsid xmlns:w="http://schemas.openxmlformats.org/wordprocessingml/2006/main" w:val="00FB4123"/>
+    <w:pPr xmlns:w="http://schemas.openxmlformats.org/wordprocessingml/2006/main">
+      <w:spacing w:after="0" w:line="240" w:lineRule="auto"/>
+    </w:pPr>
+    <w:tblPr xmlns:w="http://schemas.openxmlformats.org/wordprocessingml/2006/main">
+      <w:tblInd w:w="0" w:type="dxa"/>
+      <w:tblBorders>
+        <w:top w:val="single" w:color="000000" w:themeColor="text1" w:sz="4" w:space="0"/>
+        <w:left w:val="single" w:color="000000" w:themeColor="text1" w:sz="4" w:space="0"/>
+        <w:bottom w:val="single" w:color="000000" w:themeColor="text1" w:sz="4" w:space="0"/>
+        <w:right w:val="single" w:color="000000" w:themeColor="text1" w:sz="4" w:space="0"/>
+        <w:insideH w:val="single" w:color="000000" w:themeColor="text1" w:sz="4" w:space="0"/>
+        <w:insideV w:val="single" w:color="000000" w:themeColor="text1" w:sz="4" w:space="0"/>
+      </w:tblBorders>
+      <w:tblCellMar>
+        <w:top w:w="0" w:type="dxa"/>
+        <w:left w:w="108" w:type="dxa"/>
+        <w:bottom w:w="0" w:type="dxa"/>
+        <w:right w:w="108" w:type="dxa"/>
+      </w:tblCellMar>
+    </w:tblPr>
   </w:style>
 </w:styles>
 </file>
